--- a/datasets/PD4T_Request_Form.docx
+++ b/datasets/PD4T_Request_Form.docx
@@ -19,16 +19,7 @@
           <w:sz w:val="32"/>
           <w:szCs w:val="32"/>
         </w:rPr>
-        <w:t xml:space="preserve">PD4T </w:t>
-      </w:r>
-      <w:r>
-        <w:rPr>
-          <w:b/>
-          <w:bCs/>
-          <w:sz w:val="32"/>
-          <w:szCs w:val="32"/>
-        </w:rPr>
-        <w:t>Dataset Access Request Form</w:t>
+        <w:t>PD4T Dataset Access Request Form</w:t>
       </w:r>
     </w:p>
     <w:p>
@@ -39,13 +30,7 @@
         </w:rPr>
       </w:pPr>
       <w:r>
-        <w:t xml:space="preserve">Please fill out this form with your details to request access to the </w:t>
-      </w:r>
-      <w:r>
-        <w:t xml:space="preserve">PD4T </w:t>
-      </w:r>
-      <w:r>
-        <w:t xml:space="preserve">dataset. </w:t>
+        <w:t xml:space="preserve">Please fill out this form with your details to request access to the PFED5 dataset. </w:t>
       </w:r>
       <w:r>
         <w:rPr>
@@ -89,11 +74,6 @@
       <w:r>
         <w:t>By submitting this form, you agree to comply with the usage guidelines as stated below.</w:t>
       </w:r>
-    </w:p>
-    <w:p>
-      <w:pPr>
-        <w:jc w:val="both"/>
-      </w:pPr>
     </w:p>
     <w:p>
       <w:pPr>
@@ -133,6 +113,7 @@
           <w:numId w:val="1"/>
         </w:numPr>
         <w:rPr>
+          <w:rFonts w:cstheme="minorHAnsi"/>
           <w:sz w:val="20"/>
           <w:szCs w:val="20"/>
         </w:rPr>
@@ -142,42 +123,261 @@
           <w:sz w:val="20"/>
           <w:szCs w:val="20"/>
         </w:rPr>
-        <w:t>I will use the images</w:t>
-      </w:r>
-      <w:r>
-        <w:rPr>
+        <w:t>I</w:t>
+      </w:r>
+      <w:r>
+        <w:rPr>
+          <w:rFonts w:cstheme="minorHAnsi"/>
           <w:sz w:val="20"/>
           <w:szCs w:val="20"/>
         </w:rPr>
-        <w:t>/videos</w:t>
-      </w:r>
-      <w:r>
-        <w:rPr>
+        <w:t xml:space="preserve"> will use the images/videos for non-commercial research and teaching purposes only.                                         </w:t>
+      </w:r>
+      <w:sdt>
+        <w:sdtPr>
+          <w:rPr>
+            <w:rFonts w:cstheme="minorHAnsi"/>
+            <w:sz w:val="20"/>
+            <w:szCs w:val="20"/>
+          </w:rPr>
+          <w:id w:val="1268347131"/>
+          <w14:checkbox>
+            <w14:checked w14:val="0"/>
+            <w14:checkedState w14:val="2612" w14:font="MS Gothic"/>
+            <w14:uncheckedState w14:val="2610" w14:font="MS Gothic"/>
+          </w14:checkbox>
+        </w:sdtPr>
+        <w:sdtEndPr/>
+        <w:sdtContent>
+          <w:r>
+            <w:rPr>
+              <w:rFonts w:ascii="Segoe UI Symbol" w:eastAsia="MS Gothic" w:hAnsi="Segoe UI Symbol" w:cs="Segoe UI Symbol"/>
+              <w:sz w:val="20"/>
+              <w:szCs w:val="20"/>
+            </w:rPr>
+            <w:t>☐</w:t>
+          </w:r>
+        </w:sdtContent>
+      </w:sdt>
+      <w:r>
+        <w:rPr>
+          <w:rFonts w:cstheme="minorHAnsi"/>
           <w:sz w:val="20"/>
           <w:szCs w:val="20"/>
         </w:rPr>
-        <w:t xml:space="preserve"> for non-commercial research and teaching purposes only</w:t>
-      </w:r>
-      <w:r>
-        <w:rPr>
+        <w:t xml:space="preserve"> </w:t>
+      </w:r>
+    </w:p>
+    <w:p>
+      <w:pPr>
+        <w:pStyle w:val="ListParagraph"/>
+        <w:numPr>
+          <w:ilvl w:val="0"/>
+          <w:numId w:val="1"/>
+        </w:numPr>
+        <w:rPr>
+          <w:rFonts w:cstheme="minorHAnsi"/>
           <w:sz w:val="20"/>
           <w:szCs w:val="20"/>
         </w:rPr>
-        <w:t>.</w:t>
-      </w:r>
-      <w:r>
-        <w:rPr>
+      </w:pPr>
+      <w:r>
+        <w:rPr>
+          <w:rFonts w:cstheme="minorHAnsi"/>
           <w:sz w:val="20"/>
           <w:szCs w:val="20"/>
         </w:rPr>
-        <w:t xml:space="preserve">                                        </w:t>
-      </w:r>
-      <w:r>
-        <w:rPr>
+        <w:t xml:space="preserve">I will not provide the dataset to second parties and will not place the dataset, in whole or in part, on any         publicly accessible platforms.                                                                                                                                           </w:t>
+      </w:r>
+      <w:r>
+        <w:rPr>
+          <w:rFonts w:cstheme="minorHAnsi"/>
           <w:sz w:val="20"/>
           <w:szCs w:val="20"/>
         </w:rPr>
         <w:t xml:space="preserve"> </w:t>
+      </w:r>
+      <w:r>
+        <w:rPr>
+          <w:rFonts w:cstheme="minorHAnsi"/>
+          <w:sz w:val="20"/>
+          <w:szCs w:val="20"/>
+        </w:rPr>
+        <w:t xml:space="preserve">   </w:t>
+      </w:r>
+      <w:sdt>
+        <w:sdtPr>
+          <w:rPr>
+            <w:rFonts w:cstheme="minorHAnsi"/>
+          </w:rPr>
+          <w:id w:val="-1393499841"/>
+          <w14:checkbox>
+            <w14:checked w14:val="1"/>
+            <w14:checkedState w14:val="2612" w14:font="MS Gothic"/>
+            <w14:uncheckedState w14:val="2610" w14:font="MS Gothic"/>
+          </w14:checkbox>
+        </w:sdtPr>
+        <w:sdtEndPr/>
+        <w:sdtContent>
+          <w:r>
+            <w:rPr>
+              <w:rFonts w:ascii="Segoe UI Symbol" w:eastAsia="MS Gothic" w:hAnsi="Segoe UI Symbol" w:cs="Segoe UI Symbol"/>
+              <w:sz w:val="20"/>
+              <w:szCs w:val="20"/>
+            </w:rPr>
+            <w:t>☐</w:t>
+          </w:r>
+        </w:sdtContent>
+      </w:sdt>
+    </w:p>
+    <w:p>
+      <w:pPr>
+        <w:pStyle w:val="ListParagraph"/>
+        <w:numPr>
+          <w:ilvl w:val="0"/>
+          <w:numId w:val="1"/>
+        </w:numPr>
+        <w:rPr>
+          <w:rFonts w:cstheme="minorHAnsi"/>
+          <w:sz w:val="20"/>
+          <w:szCs w:val="20"/>
+        </w:rPr>
+      </w:pPr>
+      <w:r>
+        <w:rPr>
+          <w:rFonts w:cstheme="minorHAnsi"/>
+          <w:sz w:val="20"/>
+          <w:szCs w:val="20"/>
+        </w:rPr>
+        <w:t xml:space="preserve">I will utilize the dataset in projects designed to improve the accuracy of action performance and/or advance understanding of the effects of Parkinson's on individuals and to improve clinicians' abilities to manage patient care.                                                                                                                                                                                      </w:t>
+      </w:r>
+      <w:r>
+        <w:rPr>
+          <w:rFonts w:cstheme="minorHAnsi"/>
+          <w:sz w:val="20"/>
+          <w:szCs w:val="20"/>
+        </w:rPr>
+        <w:t xml:space="preserve"> </w:t>
+      </w:r>
+      <w:r>
+        <w:rPr>
+          <w:rFonts w:cstheme="minorHAnsi"/>
+          <w:sz w:val="20"/>
+          <w:szCs w:val="20"/>
+        </w:rPr>
+        <w:t xml:space="preserve">   </w:t>
+      </w:r>
+      <w:sdt>
+        <w:sdtPr>
+          <w:rPr>
+            <w:rFonts w:cstheme="minorHAnsi"/>
+          </w:rPr>
+          <w:id w:val="-2025382240"/>
+          <w14:checkbox>
+            <w14:checked w14:val="0"/>
+            <w14:checkedState w14:val="2612" w14:font="MS Gothic"/>
+            <w14:uncheckedState w14:val="2610" w14:font="MS Gothic"/>
+          </w14:checkbox>
+        </w:sdtPr>
+        <w:sdtEndPr/>
+        <w:sdtContent>
+          <w:r>
+            <w:rPr>
+              <w:rFonts w:ascii="Segoe UI Symbol" w:eastAsia="MS Gothic" w:hAnsi="Segoe UI Symbol" w:cs="Segoe UI Symbol"/>
+            </w:rPr>
+            <w:t>☐</w:t>
+          </w:r>
+        </w:sdtContent>
+      </w:sdt>
+    </w:p>
+    <w:p>
+      <w:pPr>
+        <w:pStyle w:val="ListParagraph"/>
+        <w:numPr>
+          <w:ilvl w:val="0"/>
+          <w:numId w:val="1"/>
+        </w:numPr>
+        <w:rPr>
+          <w:rFonts w:cstheme="minorHAnsi"/>
+          <w:sz w:val="20"/>
+          <w:szCs w:val="20"/>
+        </w:rPr>
+      </w:pPr>
+      <w:r>
+        <w:rPr>
+          <w:rFonts w:cstheme="minorHAnsi"/>
+          <w:sz w:val="20"/>
+          <w:szCs w:val="20"/>
+        </w:rPr>
+        <w:t xml:space="preserve">I will not reproduce the images/videos in electronic or print media except for presentations at academic conferences.                                                                                                                                                                         </w:t>
+      </w:r>
+      <w:r>
+        <w:rPr>
+          <w:rFonts w:cstheme="minorHAnsi"/>
+          <w:sz w:val="20"/>
+          <w:szCs w:val="20"/>
+        </w:rPr>
+        <w:t xml:space="preserve"> </w:t>
+      </w:r>
+      <w:r>
+        <w:rPr>
+          <w:rFonts w:cstheme="minorHAnsi"/>
+          <w:sz w:val="20"/>
+          <w:szCs w:val="20"/>
+        </w:rPr>
+        <w:t xml:space="preserve">  </w:t>
+      </w:r>
+      <w:sdt>
+        <w:sdtPr>
+          <w:rPr>
+            <w:rFonts w:cstheme="minorHAnsi"/>
+          </w:rPr>
+          <w:id w:val="1008255643"/>
+          <w14:checkbox>
+            <w14:checked w14:val="1"/>
+            <w14:checkedState w14:val="2612" w14:font="MS Gothic"/>
+            <w14:uncheckedState w14:val="2610" w14:font="MS Gothic"/>
+          </w14:checkbox>
+        </w:sdtPr>
+        <w:sdtEndPr/>
+        <w:sdtContent>
+          <w:r>
+            <w:rPr>
+              <w:rFonts w:ascii="Segoe UI Symbol" w:eastAsia="MS Gothic" w:hAnsi="Segoe UI Symbol" w:cs="Segoe UI Symbol"/>
+              <w:sz w:val="20"/>
+              <w:szCs w:val="20"/>
+            </w:rPr>
+            <w:t>☐</w:t>
+          </w:r>
+        </w:sdtContent>
+      </w:sdt>
+    </w:p>
+    <w:p>
+      <w:pPr>
+        <w:pStyle w:val="ListParagraph"/>
+        <w:numPr>
+          <w:ilvl w:val="0"/>
+          <w:numId w:val="1"/>
+        </w:numPr>
+        <w:rPr>
+          <w:sz w:val="20"/>
+          <w:szCs w:val="20"/>
+        </w:rPr>
+      </w:pPr>
+      <w:r>
+        <w:rPr>
+          <w:rFonts w:cstheme="minorHAnsi"/>
+          <w:sz w:val="20"/>
+          <w:szCs w:val="20"/>
+        </w:rPr>
+        <w:t xml:space="preserve">I will cite the paper below* in any publications and/or presentations that use this dataset and present results on it.:                     </w:t>
+      </w:r>
+      <w:r>
+        <w:rPr>
+          <w:sz w:val="20"/>
+          <w:szCs w:val="20"/>
+        </w:rPr>
+        <w:t xml:space="preserve">                                                                                                                                                                   </w:t>
       </w:r>
       <w:sdt>
         <w:sdtPr>
@@ -185,13 +385,14 @@
             <w:sz w:val="20"/>
             <w:szCs w:val="20"/>
           </w:rPr>
-          <w:id w:val="808134681"/>
+          <w:id w:val="208699022"/>
           <w14:checkbox>
             <w14:checked w14:val="0"/>
             <w14:checkedState w14:val="2612" w14:font="MS Gothic"/>
             <w14:uncheckedState w14:val="2610" w14:font="MS Gothic"/>
           </w14:checkbox>
         </w:sdtPr>
+        <w:sdtEndPr/>
         <w:sdtContent>
           <w:r>
             <w:rPr>
@@ -203,452 +404,21 @@
           </w:r>
         </w:sdtContent>
       </w:sdt>
-      <w:r>
-        <w:rPr>
-          <w:sz w:val="20"/>
-          <w:szCs w:val="20"/>
-        </w:rPr>
-        <w:t xml:space="preserve"> </w:t>
-      </w:r>
-    </w:p>
-    <w:p>
-      <w:pPr>
-        <w:pStyle w:val="ListParagraph"/>
-        <w:numPr>
-          <w:ilvl w:val="0"/>
-          <w:numId w:val="1"/>
-        </w:numPr>
-        <w:rPr>
-          <w:sz w:val="20"/>
-          <w:szCs w:val="20"/>
-        </w:rPr>
-      </w:pPr>
-      <w:r>
-        <w:rPr>
-          <w:sz w:val="20"/>
-          <w:szCs w:val="20"/>
-        </w:rPr>
-        <w:t>I will not provide the data</w:t>
-      </w:r>
-      <w:r>
-        <w:rPr>
-          <w:sz w:val="20"/>
-          <w:szCs w:val="20"/>
-        </w:rPr>
-        <w:t>set</w:t>
-      </w:r>
-      <w:r>
-        <w:rPr>
-          <w:sz w:val="20"/>
-          <w:szCs w:val="20"/>
-        </w:rPr>
-        <w:t xml:space="preserve"> to second parties and will not place the dataset, in whole or in part, on any</w:t>
-      </w:r>
-      <w:r>
-        <w:rPr>
-          <w:sz w:val="20"/>
-          <w:szCs w:val="20"/>
-        </w:rPr>
-        <w:t xml:space="preserve">       </w:t>
-      </w:r>
-      <w:r>
-        <w:rPr>
-          <w:sz w:val="20"/>
-          <w:szCs w:val="20"/>
-        </w:rPr>
-        <w:t xml:space="preserve"> </w:t>
-      </w:r>
-      <w:r>
-        <w:rPr>
-          <w:sz w:val="20"/>
-          <w:szCs w:val="20"/>
-        </w:rPr>
-        <w:t xml:space="preserve"> </w:t>
-      </w:r>
-      <w:r>
-        <w:rPr>
-          <w:sz w:val="20"/>
-          <w:szCs w:val="20"/>
-        </w:rPr>
-        <w:t>publicly accessible platforms</w:t>
-      </w:r>
-      <w:r>
-        <w:rPr>
-          <w:sz w:val="20"/>
-          <w:szCs w:val="20"/>
-        </w:rPr>
-        <w:t>.</w:t>
-      </w:r>
-      <w:r>
-        <w:rPr>
-          <w:sz w:val="20"/>
-          <w:szCs w:val="20"/>
-        </w:rPr>
-        <w:t xml:space="preserve">                                                                                                                                           </w:t>
-      </w:r>
-      <w:r>
-        <w:rPr>
-          <w:sz w:val="20"/>
-          <w:szCs w:val="20"/>
-        </w:rPr>
-        <w:t xml:space="preserve"> </w:t>
-      </w:r>
-      <w:r>
-        <w:rPr>
-          <w:sz w:val="20"/>
-          <w:szCs w:val="20"/>
-        </w:rPr>
-        <w:t xml:space="preserve">  </w:t>
-      </w:r>
-      <w:sdt>
-        <w:sdtPr>
-          <w:rPr>
-            <w:sz w:val="20"/>
-            <w:szCs w:val="20"/>
-          </w:rPr>
-          <w:id w:val="-1703553795"/>
-          <w14:checkbox>
-            <w14:checked w14:val="0"/>
-            <w14:checkedState w14:val="2612" w14:font="MS Gothic"/>
-            <w14:uncheckedState w14:val="2610" w14:font="MS Gothic"/>
-          </w14:checkbox>
-        </w:sdtPr>
-        <w:sdtContent>
-          <w:r>
-            <w:rPr>
-              <w:rFonts w:ascii="MS Gothic" w:eastAsia="MS Gothic" w:hAnsi="MS Gothic" w:hint="eastAsia"/>
-              <w:sz w:val="20"/>
-              <w:szCs w:val="20"/>
-            </w:rPr>
-            <w:t>☐</w:t>
-          </w:r>
-        </w:sdtContent>
-      </w:sdt>
-    </w:p>
-    <w:p>
-      <w:pPr>
-        <w:pStyle w:val="ListParagraph"/>
-        <w:numPr>
-          <w:ilvl w:val="0"/>
-          <w:numId w:val="1"/>
-        </w:numPr>
-        <w:rPr>
-          <w:sz w:val="20"/>
-          <w:szCs w:val="20"/>
-        </w:rPr>
-      </w:pPr>
-      <w:r>
-        <w:rPr>
-          <w:sz w:val="20"/>
-          <w:szCs w:val="20"/>
-        </w:rPr>
-        <w:t>I will utilize the data</w:t>
-      </w:r>
-      <w:r>
-        <w:rPr>
-          <w:sz w:val="20"/>
-          <w:szCs w:val="20"/>
-        </w:rPr>
-        <w:t>set</w:t>
-      </w:r>
-      <w:r>
-        <w:rPr>
-          <w:sz w:val="20"/>
-          <w:szCs w:val="20"/>
-        </w:rPr>
-        <w:t xml:space="preserve"> in projects designed to</w:t>
-      </w:r>
-      <w:r>
-        <w:rPr>
-          <w:sz w:val="20"/>
-          <w:szCs w:val="20"/>
-        </w:rPr>
-        <w:t xml:space="preserve"> improve the accuracy of action performance and/or </w:t>
-      </w:r>
-      <w:r>
-        <w:rPr>
-          <w:sz w:val="20"/>
-          <w:szCs w:val="20"/>
-        </w:rPr>
-        <w:t xml:space="preserve">advance understanding of the effects of Parkinson's on individuals and to improve clinicians' </w:t>
-      </w:r>
-      <w:r>
-        <w:rPr>
-          <w:sz w:val="20"/>
-          <w:szCs w:val="20"/>
-        </w:rPr>
-        <w:t>abilities to manage patient care.</w:t>
-      </w:r>
-      <w:r>
-        <w:rPr>
-          <w:sz w:val="20"/>
-          <w:szCs w:val="20"/>
-        </w:rPr>
-        <w:t xml:space="preserve">                                                                                                               </w:t>
-      </w:r>
-      <w:r>
-        <w:rPr>
-          <w:sz w:val="20"/>
-          <w:szCs w:val="20"/>
-        </w:rPr>
-        <w:t xml:space="preserve">                             </w:t>
-      </w:r>
-      <w:r>
-        <w:rPr>
-          <w:sz w:val="20"/>
-          <w:szCs w:val="20"/>
-        </w:rPr>
-        <w:t xml:space="preserve">                                            </w:t>
-      </w:r>
-      <w:r>
-        <w:rPr>
-          <w:sz w:val="20"/>
-          <w:szCs w:val="20"/>
-        </w:rPr>
-        <w:t xml:space="preserve"> </w:t>
-      </w:r>
-      <w:sdt>
-        <w:sdtPr>
-          <w:rPr>
-            <w:rFonts w:ascii="MS Gothic" w:eastAsia="MS Gothic" w:hAnsi="MS Gothic"/>
-            <w:sz w:val="20"/>
-            <w:szCs w:val="20"/>
-          </w:rPr>
-          <w:id w:val="1757872220"/>
-          <w14:checkbox>
-            <w14:checked w14:val="0"/>
-            <w14:checkedState w14:val="2612" w14:font="MS Gothic"/>
-            <w14:uncheckedState w14:val="2610" w14:font="MS Gothic"/>
-          </w14:checkbox>
-        </w:sdtPr>
-        <w:sdtContent>
-          <w:r>
-            <w:rPr>
-              <w:rFonts w:ascii="MS Gothic" w:eastAsia="MS Gothic" w:hAnsi="MS Gothic" w:hint="eastAsia"/>
-              <w:sz w:val="20"/>
-              <w:szCs w:val="20"/>
-            </w:rPr>
-            <w:t>☐</w:t>
-          </w:r>
-        </w:sdtContent>
-      </w:sdt>
-    </w:p>
-    <w:p>
-      <w:pPr>
-        <w:pStyle w:val="ListParagraph"/>
-        <w:numPr>
-          <w:ilvl w:val="0"/>
-          <w:numId w:val="1"/>
-        </w:numPr>
-        <w:rPr>
-          <w:sz w:val="20"/>
-          <w:szCs w:val="20"/>
-        </w:rPr>
-      </w:pPr>
-      <w:r>
-        <w:rPr>
-          <w:sz w:val="20"/>
-          <w:szCs w:val="20"/>
-        </w:rPr>
-        <w:t>I will not reproduce the images</w:t>
-      </w:r>
-      <w:r>
-        <w:rPr>
-          <w:sz w:val="20"/>
-          <w:szCs w:val="20"/>
-        </w:rPr>
-        <w:t>/videos</w:t>
-      </w:r>
-      <w:r>
-        <w:rPr>
-          <w:sz w:val="20"/>
-          <w:szCs w:val="20"/>
-        </w:rPr>
-        <w:t xml:space="preserve"> in electronic or print media except for presentations at academic conferences</w:t>
-      </w:r>
-      <w:r>
-        <w:rPr>
-          <w:sz w:val="20"/>
-          <w:szCs w:val="20"/>
-        </w:rPr>
-        <w:t>.</w:t>
-      </w:r>
-      <w:r>
-        <w:rPr>
-          <w:sz w:val="20"/>
-          <w:szCs w:val="20"/>
-        </w:rPr>
-        <w:t xml:space="preserve">     </w:t>
-      </w:r>
-      <w:r>
-        <w:rPr>
-          <w:sz w:val="20"/>
-          <w:szCs w:val="20"/>
-        </w:rPr>
-        <w:t xml:space="preserve">                                                                                                                                                                     </w:t>
-      </w:r>
-      <w:r>
-        <w:rPr>
-          <w:sz w:val="20"/>
-          <w:szCs w:val="20"/>
-        </w:rPr>
-        <w:t xml:space="preserve"> </w:t>
-      </w:r>
-      <w:sdt>
-        <w:sdtPr>
-          <w:rPr>
-            <w:rFonts w:ascii="MS Gothic" w:eastAsia="MS Gothic" w:hAnsi="MS Gothic"/>
-            <w:sz w:val="20"/>
-            <w:szCs w:val="20"/>
-          </w:rPr>
-          <w:id w:val="1068228953"/>
-          <w14:checkbox>
-            <w14:checked w14:val="0"/>
-            <w14:checkedState w14:val="2612" w14:font="MS Gothic"/>
-            <w14:uncheckedState w14:val="2610" w14:font="MS Gothic"/>
-          </w14:checkbox>
-        </w:sdtPr>
-        <w:sdtContent>
-          <w:r>
-            <w:rPr>
-              <w:rFonts w:ascii="MS Gothic" w:eastAsia="MS Gothic" w:hAnsi="MS Gothic" w:hint="eastAsia"/>
-              <w:sz w:val="20"/>
-              <w:szCs w:val="20"/>
-            </w:rPr>
-            <w:t>☐</w:t>
-          </w:r>
-        </w:sdtContent>
-      </w:sdt>
-    </w:p>
-    <w:p>
-      <w:pPr>
-        <w:pStyle w:val="ListParagraph"/>
-        <w:numPr>
-          <w:ilvl w:val="0"/>
-          <w:numId w:val="1"/>
-        </w:numPr>
-        <w:rPr>
-          <w:sz w:val="20"/>
-          <w:szCs w:val="20"/>
-        </w:rPr>
-      </w:pPr>
-      <w:r>
-        <w:rPr>
-          <w:sz w:val="20"/>
-          <w:szCs w:val="20"/>
-        </w:rPr>
-        <w:t xml:space="preserve">I will </w:t>
-      </w:r>
-      <w:r>
-        <w:rPr>
-          <w:sz w:val="20"/>
-          <w:szCs w:val="20"/>
-        </w:rPr>
-        <w:t xml:space="preserve">cite the paper </w:t>
-      </w:r>
-      <w:r>
-        <w:rPr>
-          <w:sz w:val="20"/>
-          <w:szCs w:val="20"/>
-        </w:rPr>
-        <w:t>below</w:t>
-      </w:r>
-      <w:r>
-        <w:rPr>
-          <w:sz w:val="20"/>
-          <w:szCs w:val="20"/>
-        </w:rPr>
-        <w:t>*</w:t>
-      </w:r>
-      <w:r>
-        <w:rPr>
-          <w:sz w:val="20"/>
-          <w:szCs w:val="20"/>
-        </w:rPr>
-        <w:t xml:space="preserve"> </w:t>
-      </w:r>
-      <w:r>
-        <w:rPr>
-          <w:sz w:val="20"/>
-          <w:szCs w:val="20"/>
-        </w:rPr>
-        <w:t xml:space="preserve">in any publications </w:t>
-      </w:r>
-      <w:r>
-        <w:rPr>
-          <w:sz w:val="20"/>
-          <w:szCs w:val="20"/>
-        </w:rPr>
-        <w:t xml:space="preserve">and/or presentations </w:t>
-      </w:r>
-      <w:r>
-        <w:rPr>
-          <w:sz w:val="20"/>
-          <w:szCs w:val="20"/>
-        </w:rPr>
-        <w:t>that use this dataset and present results</w:t>
-      </w:r>
-      <w:r>
-        <w:rPr>
-          <w:sz w:val="20"/>
-          <w:szCs w:val="20"/>
-        </w:rPr>
-        <w:t xml:space="preserve"> on it.:                                                                                                                                                                                             </w:t>
-      </w:r>
-      <w:sdt>
-        <w:sdtPr>
-          <w:rPr>
-            <w:rFonts w:ascii="MS Gothic" w:eastAsia="MS Gothic" w:hAnsi="MS Gothic"/>
-            <w:sz w:val="20"/>
-            <w:szCs w:val="20"/>
-          </w:rPr>
-          <w:id w:val="651022430"/>
-          <w14:checkbox>
-            <w14:checked w14:val="0"/>
-            <w14:checkedState w14:val="2612" w14:font="MS Gothic"/>
-            <w14:uncheckedState w14:val="2610" w14:font="MS Gothic"/>
-          </w14:checkbox>
-        </w:sdtPr>
-        <w:sdtContent>
-          <w:r>
-            <w:rPr>
-              <w:rFonts w:ascii="MS Gothic" w:eastAsia="MS Gothic" w:hAnsi="MS Gothic" w:hint="eastAsia"/>
-              <w:sz w:val="20"/>
-              <w:szCs w:val="20"/>
-            </w:rPr>
-            <w:t>☐</w:t>
-          </w:r>
-        </w:sdtContent>
-      </w:sdt>
-    </w:p>
-    <w:p>
-      <w:pPr>
+    </w:p>
+    <w:p>
+      <w:pPr>
+        <w:spacing w:after="0" w:line="276" w:lineRule="auto"/>
         <w:rPr>
           <w:b/>
           <w:bCs/>
         </w:rPr>
       </w:pPr>
-    </w:p>
-    <w:p>
-      <w:pPr>
+      <w:r>
         <w:rPr>
           <w:b/>
           <w:bCs/>
         </w:rPr>
-      </w:pPr>
-      <w:r>
-        <w:rPr>
-          <w:b/>
-          <w:bCs/>
-        </w:rPr>
-        <w:t xml:space="preserve">* </w:t>
-      </w:r>
-      <w:r>
-        <w:rPr>
-          <w:b/>
-          <w:bCs/>
-        </w:rPr>
-        <w:t>Paper to cite:</w:t>
+        <w:t>* Paper to cite:</w:t>
       </w:r>
     </w:p>
     <w:p>
@@ -667,64 +437,22 @@
         </w:rPr>
         <w:t xml:space="preserve">A. </w:t>
       </w:r>
-      <w:proofErr w:type="spellStart"/>
       <w:proofErr w:type="gramStart"/>
       <w:r>
         <w:rPr>
           <w:rFonts w:cstheme="minorHAnsi"/>
           <w:color w:val="000000" w:themeColor="text1"/>
         </w:rPr>
-        <w:t>Dadashzadeh</w:t>
-      </w:r>
-      <w:proofErr w:type="spellEnd"/>
+        <w:t>Dadashzadeh,  S.</w:t>
+      </w:r>
+      <w:proofErr w:type="gramEnd"/>
       <w:r>
         <w:rPr>
           <w:rFonts w:cstheme="minorHAnsi"/>
           <w:color w:val="000000" w:themeColor="text1"/>
         </w:rPr>
-        <w:t>,  S.</w:t>
-      </w:r>
-      <w:proofErr w:type="gramEnd"/>
-      <w:r>
-        <w:rPr>
-          <w:rFonts w:cstheme="minorHAnsi"/>
-          <w:color w:val="000000" w:themeColor="text1"/>
-        </w:rPr>
-        <w:t xml:space="preserve"> Duan, A. </w:t>
-      </w:r>
-      <w:proofErr w:type="spellStart"/>
-      <w:r>
-        <w:rPr>
-          <w:rFonts w:cstheme="minorHAnsi"/>
-          <w:color w:val="000000" w:themeColor="text1"/>
-        </w:rPr>
-        <w:t>Whone</w:t>
-      </w:r>
-      <w:proofErr w:type="spellEnd"/>
-      <w:r>
-        <w:rPr>
-          <w:rFonts w:cstheme="minorHAnsi"/>
-          <w:color w:val="000000" w:themeColor="text1"/>
-        </w:rPr>
-        <w:t xml:space="preserve">, and M. </w:t>
-      </w:r>
-      <w:proofErr w:type="spellStart"/>
-      <w:r>
-        <w:rPr>
-          <w:rFonts w:cstheme="minorHAnsi"/>
-          <w:color w:val="000000" w:themeColor="text1"/>
-        </w:rPr>
-        <w:t>Mirmehdi</w:t>
-      </w:r>
-      <w:proofErr w:type="spellEnd"/>
-      <w:r>
-        <w:rPr>
-          <w:rFonts w:cstheme="minorHAnsi"/>
-          <w:color w:val="000000" w:themeColor="text1"/>
-        </w:rPr>
-        <w:t xml:space="preserve">, </w:t>
-      </w:r>
-      <w:proofErr w:type="spellStart"/>
+        <w:t xml:space="preserve"> Duan, A. Whone, and M. Mirmehdi, </w:t>
+      </w:r>
       <w:r>
         <w:rPr>
           <w:rFonts w:cstheme="minorHAnsi"/>
@@ -732,9 +460,8 @@
           <w:iCs/>
           <w:color w:val="000000" w:themeColor="text1"/>
         </w:rPr>
-        <w:t>PECoP</w:t>
-      </w:r>
-      <w:proofErr w:type="spellEnd"/>
+        <w:t>PECoP: Parameter</w:t>
+      </w:r>
       <w:r>
         <w:rPr>
           <w:rFonts w:cstheme="minorHAnsi"/>
@@ -742,15 +469,6 @@
           <w:iCs/>
           <w:color w:val="000000" w:themeColor="text1"/>
         </w:rPr>
-        <w:t>: Parameter</w:t>
-      </w:r>
-      <w:r>
-        <w:rPr>
-          <w:rFonts w:cstheme="minorHAnsi"/>
-          <w:i/>
-          <w:iCs/>
-          <w:color w:val="000000" w:themeColor="text1"/>
-        </w:rPr>
         <w:t xml:space="preserve"> Efficient Continual Pretraining for  Action Quality Assessment, </w:t>
       </w:r>
       <w:r>
@@ -764,6 +482,8 @@
     </w:p>
     <w:p>
       <w:pPr>
+        <w:spacing w:after="0" w:line="276" w:lineRule="auto"/>
+        <w:jc w:val="both"/>
         <w:rPr>
           <w:b/>
           <w:bCs/>
@@ -772,6 +492,8 @@
     </w:p>
     <w:p>
       <w:pPr>
+        <w:spacing w:after="0" w:line="276" w:lineRule="auto"/>
+        <w:jc w:val="both"/>
         <w:rPr>
           <w:b/>
           <w:bCs/>
@@ -786,69 +508,439 @@
       </w:r>
     </w:p>
     <w:p>
+      <w:pPr>
+        <w:spacing w:after="0" w:line="276" w:lineRule="auto"/>
+        <w:jc w:val="both"/>
+      </w:pPr>
       <w:r>
         <w:t>Student Full Name: __________________________</w:t>
       </w:r>
     </w:p>
     <w:p>
+      <w:pPr>
+        <w:spacing w:after="0" w:line="276" w:lineRule="auto"/>
+        <w:jc w:val="both"/>
+      </w:pPr>
       <w:r>
         <w:t>Faculty Advisor: __________________________</w:t>
       </w:r>
     </w:p>
     <w:p>
+      <w:pPr>
+        <w:spacing w:after="0" w:line="276" w:lineRule="auto"/>
+        <w:jc w:val="both"/>
+      </w:pPr>
       <w:r>
         <w:t>Academic Affiliation: __________________________</w:t>
       </w:r>
     </w:p>
     <w:p>
-      <w:r>
-        <w:t>Email: __________________________</w:t>
-      </w:r>
-    </w:p>
-    <w:p/>
-    <w:p>
-      <w:pPr>
+      <w:pPr>
+        <w:spacing w:after="0" w:line="276" w:lineRule="auto"/>
         <w:jc w:val="both"/>
       </w:pPr>
       <w:r>
-        <w:t>By typing my full name below, I acknowledge that I have read and agree to the terms outlined in this consent agreement.</w:t>
-      </w:r>
-    </w:p>
-    <w:p>
-      <w:r>
-        <w:t>Typed Full Name</w:t>
-      </w:r>
-      <w:r>
-        <w:t xml:space="preserve"> of Faculty in charge</w:t>
-      </w:r>
-      <w:r>
-        <w:t>: __________________________</w:t>
-      </w:r>
-    </w:p>
-    <w:p>
+        <w:t xml:space="preserve">Email: </w:t>
+      </w:r>
+      <w:r>
+        <w:t>__________________________</w:t>
+      </w:r>
+    </w:p>
+    <w:p>
+      <w:pPr>
+        <w:suppressAutoHyphens w:val="0"/>
+        <w:spacing w:after="0" w:line="276" w:lineRule="auto"/>
+        <w:jc w:val="both"/>
+      </w:pPr>
+      <w:r>
+        <w:rPr>
+          <w:rFonts w:eastAsia="SimSun" w:cstheme="minorHAnsi"/>
+          <w:color w:val="000000"/>
+          <w:kern w:val="0"/>
+          <w:lang w:val="en-US" w:eastAsia="zh-CN"/>
+          <w14:ligatures w14:val="none"/>
+        </w:rPr>
+        <w:t xml:space="preserve">Faculty Advisor's email address: </w:t>
+      </w:r>
+      <w:r>
+        <w:t>__________________________</w:t>
+      </w:r>
+    </w:p>
+    <w:p>
+      <w:pPr>
+        <w:suppressAutoHyphens w:val="0"/>
+        <w:spacing w:after="0" w:line="240" w:lineRule="auto"/>
+        <w:rPr>
+          <w:rFonts w:ascii="Arial" w:eastAsia="SimSun" w:hAnsi="Arial" w:cs="Arial"/>
+          <w:color w:val="000000"/>
+          <w:kern w:val="0"/>
+          <w:lang w:val="en-US" w:eastAsia="zh-CN"/>
+          <w14:ligatures w14:val="none"/>
+        </w:rPr>
+      </w:pPr>
+      <w:r>
+        <w:rPr>
+          <w:rFonts w:eastAsia="SimSun" w:cstheme="minorHAnsi"/>
+          <w:noProof/>
+          <w:color w:val="000000"/>
+          <w:kern w:val="0"/>
+          <w:lang w:val="en-US" w:eastAsia="zh-CN"/>
+        </w:rPr>
+        <mc:AlternateContent>
+          <mc:Choice Requires="wps">
+            <w:drawing>
+              <wp:anchor distT="0" distB="0" distL="114300" distR="114300" simplePos="0" relativeHeight="251659264" behindDoc="0" locked="0" layoutInCell="1" allowOverlap="1" wp14:anchorId="692C474A" wp14:editId="6C771684">
+                <wp:simplePos x="0" y="0"/>
+                <wp:positionH relativeFrom="column">
+                  <wp:posOffset>27305</wp:posOffset>
+                </wp:positionH>
+                <wp:positionV relativeFrom="paragraph">
+                  <wp:posOffset>143721</wp:posOffset>
+                </wp:positionV>
+                <wp:extent cx="6121188" cy="1312333"/>
+                <wp:effectExtent l="0" t="0" r="13335" b="8890"/>
+                <wp:wrapNone/>
+                <wp:docPr id="1" name="文本框 1"/>
+                <wp:cNvGraphicFramePr/>
+                <a:graphic xmlns:a="http://schemas.openxmlformats.org/drawingml/2006/main">
+                  <a:graphicData uri="http://schemas.microsoft.com/office/word/2010/wordprocessingShape">
+                    <wps:wsp>
+                      <wps:cNvSpPr txBox="1"/>
+                      <wps:spPr>
+                        <a:xfrm>
+                          <a:off x="0" y="0"/>
+                          <a:ext cx="6121188" cy="1312333"/>
+                        </a:xfrm>
+                        <a:prstGeom prst="rect">
+                          <a:avLst/>
+                        </a:prstGeom>
+                        <a:solidFill>
+                          <a:schemeClr val="lt1"/>
+                        </a:solidFill>
+                        <a:ln w="6350">
+                          <a:solidFill>
+                            <a:prstClr val="black"/>
+                          </a:solidFill>
+                        </a:ln>
+                      </wps:spPr>
+                      <wps:txbx>
+                        <w:txbxContent>
+                          <w:p>
+                            <w:pPr>
+                              <w:suppressAutoHyphens w:val="0"/>
+                              <w:spacing w:after="0" w:line="240" w:lineRule="auto"/>
+                              <w:rPr>
+                                <w:rFonts w:eastAsia="SimSun" w:cstheme="minorHAnsi"/>
+                                <w:b/>
+                                <w:bCs/>
+                                <w:color w:val="000000"/>
+                                <w:kern w:val="0"/>
+                                <w:lang w:val="en-US" w:eastAsia="zh-CN"/>
+                                <w14:ligatures w14:val="none"/>
+                              </w:rPr>
+                            </w:pPr>
+                            <w:r>
+                              <w:rPr>
+                                <w:rFonts w:eastAsia="SimSun" w:cstheme="minorHAnsi"/>
+                                <w:b/>
+                                <w:bCs/>
+                                <w:color w:val="000000"/>
+                                <w:kern w:val="0"/>
+                                <w:lang w:val="en-US" w:eastAsia="zh-CN"/>
+                                <w14:ligatures w14:val="none"/>
+                              </w:rPr>
+                              <w:t>Please state briefly what the dataset would be used for:</w:t>
+                            </w:r>
+                          </w:p>
+                          <w:p/>
+                          <w:p/>
+                          <w:p>
+                            <w:pPr>
+                              <w:suppressAutoHyphens w:val="0"/>
+                              <w:spacing w:after="0" w:line="240" w:lineRule="auto"/>
+                              <w:rPr>
+                                <w:rFonts w:eastAsia="SimSun" w:cstheme="minorHAnsi"/>
+                                <w:b/>
+                                <w:bCs/>
+                                <w:color w:val="000000"/>
+                                <w:kern w:val="0"/>
+                                <w:lang w:val="en-US" w:eastAsia="zh-CN"/>
+                                <w14:ligatures w14:val="none"/>
+                              </w:rPr>
+                            </w:pPr>
+                            <w:r>
+                              <w:rPr>
+                                <w:rFonts w:eastAsia="SimSun" w:cstheme="minorHAnsi"/>
+                                <w:b/>
+                                <w:bCs/>
+                                <w:color w:val="000000"/>
+                                <w:kern w:val="0"/>
+                                <w:lang w:val="en-US" w:eastAsia="zh-CN"/>
+                                <w14:ligatures w14:val="none"/>
+                              </w:rPr>
+                              <w:t>Please state your webpage or your project's webpage: </w:t>
+                            </w:r>
+                          </w:p>
+                          <w:p/>
+                        </w:txbxContent>
+                      </wps:txbx>
+                      <wps:bodyPr rot="0" spcFirstLastPara="0" vertOverflow="overflow" horzOverflow="overflow" vert="horz" wrap="square" lIns="91440" tIns="45720" rIns="91440" bIns="45720" numCol="1" spcCol="0" rtlCol="0" fromWordArt="0" anchor="t" anchorCtr="0" forceAA="0" compatLnSpc="1">
+                        <a:prstTxWarp prst="textNoShape">
+                          <a:avLst/>
+                        </a:prstTxWarp>
+                        <a:noAutofit/>
+                      </wps:bodyPr>
+                    </wps:wsp>
+                  </a:graphicData>
+                </a:graphic>
+                <wp14:sizeRelH relativeFrom="margin">
+                  <wp14:pctWidth>0</wp14:pctWidth>
+                </wp14:sizeRelH>
+                <wp14:sizeRelV relativeFrom="margin">
+                  <wp14:pctHeight>0</wp14:pctHeight>
+                </wp14:sizeRelV>
+              </wp:anchor>
+            </w:drawing>
+          </mc:Choice>
+          <mc:Fallback>
+            <w:pict>
+              <v:shapetype w14:anchorId="692C474A" id="_x0000_t202" coordsize="21600,21600" o:spt="202" path="m,l,21600r21600,l21600,xe">
+                <v:stroke joinstyle="miter"/>
+                <v:path gradientshapeok="t" o:connecttype="rect"/>
+              </v:shapetype>
+              <v:shape id="文本框 1" o:spid="_x0000_s1026" type="#_x0000_t202" style="position:absolute;margin-left:2.15pt;margin-top:11.3pt;width:482pt;height:103.35pt;z-index:251659264;visibility:visible;mso-wrap-style:square;mso-width-percent:0;mso-height-percent:0;mso-wrap-distance-left:9pt;mso-wrap-distance-top:0;mso-wrap-distance-right:9pt;mso-wrap-distance-bottom:0;mso-position-horizontal:absolute;mso-position-horizontal-relative:text;mso-position-vertical:absolute;mso-position-vertical-relative:text;mso-width-percent:0;mso-height-percent:0;mso-width-relative:margin;mso-height-relative:margin;v-text-anchor:top" o:gfxdata="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" fillcolor="white [3201]" strokeweight=".5pt">
+                <v:textbox>
+                  <w:txbxContent>
+                    <w:p>
+                      <w:pPr>
+                        <w:suppressAutoHyphens w:val="0"/>
+                        <w:spacing w:after="0" w:line="240" w:lineRule="auto"/>
+                        <w:rPr>
+                          <w:rFonts w:eastAsia="宋体" w:cstheme="minorHAnsi"/>
+                          <w:b/>
+                          <w:bCs/>
+                          <w:color w:val="000000"/>
+                          <w:kern w:val="0"/>
+                          <w:lang w:val="en-US" w:eastAsia="zh-CN"/>
+                          <w14:ligatures w14:val="none"/>
+                        </w:rPr>
+                      </w:pPr>
+                      <w:r>
+                        <w:rPr>
+                          <w:rFonts w:eastAsia="宋体" w:cstheme="minorHAnsi"/>
+                          <w:b/>
+                          <w:bCs/>
+                          <w:color w:val="000000"/>
+                          <w:kern w:val="0"/>
+                          <w:lang w:val="en-US" w:eastAsia="zh-CN"/>
+                          <w14:ligatures w14:val="none"/>
+                        </w:rPr>
+                        <w:t>Please state briefly what the dataset would be used for:</w:t>
+                      </w:r>
+                    </w:p>
+                    <w:p/>
+                    <w:p/>
+                    <w:p>
+                      <w:pPr>
+                        <w:suppressAutoHyphens w:val="0"/>
+                        <w:spacing w:after="0" w:line="240" w:lineRule="auto"/>
+                        <w:rPr>
+                          <w:rFonts w:eastAsia="宋体" w:cstheme="minorHAnsi"/>
+                          <w:b/>
+                          <w:bCs/>
+                          <w:color w:val="000000"/>
+                          <w:kern w:val="0"/>
+                          <w:lang w:val="en-US" w:eastAsia="zh-CN"/>
+                          <w14:ligatures w14:val="none"/>
+                        </w:rPr>
+                      </w:pPr>
+                      <w:r>
+                        <w:rPr>
+                          <w:rFonts w:eastAsia="宋体" w:cstheme="minorHAnsi"/>
+                          <w:b/>
+                          <w:bCs/>
+                          <w:color w:val="000000"/>
+                          <w:kern w:val="0"/>
+                          <w:lang w:val="en-US" w:eastAsia="zh-CN"/>
+                          <w14:ligatures w14:val="none"/>
+                        </w:rPr>
+                        <w:t>Please state your webpage or your project's webpage: </w:t>
+                      </w:r>
+                    </w:p>
+                    <w:p/>
+                  </w:txbxContent>
+                </v:textbox>
+              </v:shape>
+            </w:pict>
+          </mc:Fallback>
+        </mc:AlternateContent>
+      </w:r>
+    </w:p>
+    <w:p>
+      <w:pPr>
+        <w:suppressAutoHyphens w:val="0"/>
+        <w:spacing w:after="0" w:line="240" w:lineRule="auto"/>
+        <w:rPr>
+          <w:rFonts w:eastAsia="SimSun" w:cstheme="minorHAnsi"/>
+          <w:color w:val="000000"/>
+          <w:kern w:val="0"/>
+          <w:lang w:val="en-US" w:eastAsia="zh-CN"/>
+          <w14:ligatures w14:val="none"/>
+        </w:rPr>
+      </w:pPr>
+      <w:r>
+        <w:rPr>
+          <w:rFonts w:eastAsia="SimSun" w:cstheme="minorHAnsi"/>
+          <w:color w:val="000000"/>
+          <w:kern w:val="0"/>
+          <w:lang w:val="en-US" w:eastAsia="zh-CN"/>
+          <w14:ligatures w14:val="none"/>
+        </w:rPr>
+        <w:t xml:space="preserve"> </w:t>
+      </w:r>
+    </w:p>
+    <w:p>
+      <w:pPr>
+        <w:suppressAutoHyphens w:val="0"/>
+        <w:spacing w:after="0" w:line="240" w:lineRule="auto"/>
+        <w:rPr>
+          <w:rFonts w:eastAsia="SimSun" w:cstheme="minorHAnsi"/>
+          <w:color w:val="000000"/>
+          <w:kern w:val="0"/>
+          <w:lang w:val="en-US" w:eastAsia="zh-CN"/>
+          <w14:ligatures w14:val="none"/>
+        </w:rPr>
+      </w:pPr>
+    </w:p>
+    <w:p>
+      <w:pPr>
+        <w:suppressAutoHyphens w:val="0"/>
+        <w:spacing w:after="0" w:line="240" w:lineRule="auto"/>
+        <w:rPr>
+          <w:rFonts w:eastAsia="SimSun" w:cstheme="minorHAnsi"/>
+          <w:color w:val="000000"/>
+          <w:kern w:val="0"/>
+          <w:lang w:val="en-US" w:eastAsia="zh-CN"/>
+          <w14:ligatures w14:val="none"/>
+        </w:rPr>
+      </w:pPr>
+    </w:p>
+    <w:p>
+      <w:pPr>
+        <w:suppressAutoHyphens w:val="0"/>
+        <w:spacing w:after="0" w:line="240" w:lineRule="auto"/>
+        <w:rPr>
+          <w:rFonts w:eastAsia="SimSun" w:cstheme="minorHAnsi"/>
+          <w:color w:val="000000"/>
+          <w:kern w:val="0"/>
+          <w:lang w:val="en-US" w:eastAsia="zh-CN"/>
+          <w14:ligatures w14:val="none"/>
+        </w:rPr>
+      </w:pPr>
+    </w:p>
+    <w:p>
+      <w:pPr>
+        <w:suppressAutoHyphens w:val="0"/>
+        <w:spacing w:after="0" w:line="240" w:lineRule="auto"/>
+        <w:rPr>
+          <w:rFonts w:eastAsia="SimSun" w:cstheme="minorHAnsi"/>
+          <w:color w:val="000000"/>
+          <w:kern w:val="0"/>
+          <w:lang w:val="en-US" w:eastAsia="zh-CN"/>
+          <w14:ligatures w14:val="none"/>
+        </w:rPr>
+      </w:pPr>
+    </w:p>
+    <w:p>
+      <w:pPr>
+        <w:suppressAutoHyphens w:val="0"/>
+        <w:spacing w:after="0" w:line="240" w:lineRule="auto"/>
+        <w:rPr>
+          <w:rFonts w:eastAsia="SimSun" w:cstheme="minorHAnsi"/>
+          <w:b/>
+          <w:bCs/>
+          <w:color w:val="000000"/>
+          <w:kern w:val="0"/>
+          <w:lang w:val="en-US" w:eastAsia="zh-CN"/>
+          <w14:ligatures w14:val="none"/>
+        </w:rPr>
+      </w:pPr>
+    </w:p>
+    <w:p>
+      <w:pPr>
+        <w:spacing w:after="0"/>
+        <w:jc w:val="both"/>
+      </w:pPr>
+    </w:p>
+    <w:p>
+      <w:pPr>
+        <w:spacing w:after="0"/>
+        <w:jc w:val="both"/>
+      </w:pPr>
+    </w:p>
+    <w:p>
+      <w:pPr>
+        <w:spacing w:after="0"/>
+        <w:jc w:val="both"/>
+      </w:pPr>
+      <w:r>
+        <w:t xml:space="preserve">By typing my full name below, I </w:t>
+      </w:r>
+      <w:r>
+        <w:t>acknowledge that I have read and agree to the terms outlined in this consent agreement.</w:t>
+      </w:r>
+    </w:p>
+    <w:p>
+      <w:pPr>
+        <w:spacing w:after="0"/>
+        <w:jc w:val="both"/>
+      </w:pPr>
+    </w:p>
+    <w:p>
+      <w:pPr>
+        <w:spacing w:after="0" w:line="480" w:lineRule="auto"/>
+      </w:pPr>
+      <w:r>
+        <w:t>Typed Full Name of Faculty in charge: __________________________</w:t>
+      </w:r>
+      <w:r>
+        <w:rPr>
+          <w:rFonts w:hint="eastAsia"/>
+        </w:rPr>
+        <w:t xml:space="preserve"> </w:t>
+      </w:r>
+      <w:r>
+        <w:t xml:space="preserve">  </w:t>
+      </w:r>
       <w:r>
         <w:t>OR</w:t>
       </w:r>
     </w:p>
     <w:p>
-      <w:r>
-        <w:t>Signature</w:t>
-      </w:r>
-      <w:r>
-        <w:t>:     __________________________</w:t>
-      </w:r>
-    </w:p>
-    <w:p/>
-    <w:p>
-      <w:r>
-        <w:t>Date: __________________________</w:t>
+      <w:pPr>
+        <w:spacing w:after="0" w:line="480" w:lineRule="auto"/>
+      </w:pPr>
+      <w:r>
+        <w:t>Signature:     __________________________</w:t>
+      </w:r>
+    </w:p>
+    <w:p>
+      <w:pPr>
+        <w:spacing w:line="480" w:lineRule="auto"/>
+      </w:pPr>
+      <w:r>
+        <w:t xml:space="preserve">Date: </w:t>
+      </w:r>
+      <w:r>
+        <w:t>__________________________</w:t>
       </w:r>
     </w:p>
     <w:sectPr>
       <w:pgSz w:w="11906" w:h="16838"/>
-      <w:pgMar w:top="907" w:right="1077" w:bottom="907" w:left="1077" w:header="709" w:footer="709" w:gutter="0"/>
-      <w:cols w:space="708"/>
-      <w:docGrid w:linePitch="360"/>
+      <w:pgMar w:top="907" w:right="1077" w:bottom="907" w:left="1077" w:header="0" w:footer="0" w:gutter="0"/>
+      <w:cols w:space="720"/>
+      <w:formProt w:val="0"/>
+      <w:docGrid w:linePitch="360" w:charSpace="4096"/>
     </w:sectPr>
   </w:body>
 </w:document>
@@ -857,119 +949,271 @@
 <file path=word/numbering.xml><?xml version="1.0" encoding="utf-8"?>
 <w:numbering xmlns:wpc="http://schemas.microsoft.com/office/word/2010/wordprocessingCanvas" xmlns:cx="http://schemas.microsoft.com/office/drawing/2014/chartex" xmlns:cx1="http://schemas.microsoft.com/office/drawing/2015/9/8/chartex" xmlns:cx2="http://schemas.microsoft.com/office/drawing/2015/10/21/chartex" xmlns:cx3="http://schemas.microsoft.com/office/drawing/2016/5/9/chartex" xmlns:cx4="http://schemas.microsoft.com/office/drawing/2016/5/10/chartex" xmlns:cx5="http://schemas.microsoft.com/office/drawing/2016/5/11/chartex" xmlns:cx6="http://schemas.microsoft.com/office/drawing/2016/5/12/chartex" xmlns:cx7="http://schemas.microsoft.com/office/drawing/2016/5/13/chartex" xmlns:cx8="http://schemas.microsoft.com/office/drawing/2016/5/14/chartex" xmlns:mc="http://schemas.openxmlformats.org/markup-compatibility/2006" xmlns:aink="http://schemas.microsoft.com/office/drawing/2016/ink" xmlns:am3d="http://schemas.microsoft.com/office/drawing/2017/model3d" xmlns:o="urn:schemas-microsoft-com:office:office" xmlns:oel="http://schemas.microsoft.com/office/2019/extlst" xmlns:r="http://schemas.openxmlformats.org/officeDocument/2006/relationships" xmlns:m="http://schemas.openxmlformats.org/officeDocument/2006/math" xmlns:v="urn:schemas-microsoft-com:vml" xmlns:wp14="http://schemas.microsoft.com/office/word/2010/wordprocessingDrawing" xmlns:wp="http://schemas.openxmlformats.org/drawingml/2006/wordprocessingDrawing" xmlns:w10="urn:schemas-microsoft-com:office:word" xmlns:w="http://schemas.openxmlformats.org/wordprocessingml/2006/main" xmlns:w14="http://schemas.microsoft.com/office/word/2010/wordml" xmlns:w15="http://schemas.microsoft.com/office/word/2012/wordml" xmlns:w16cex="http://schemas.microsoft.com/office/word/2018/wordml/cex" xmlns:w16cid="http://schemas.microsoft.com/office/word/2016/wordml/cid" xmlns:w16="http://schemas.microsoft.com/office/word/2018/wordml" xmlns:w16sdtdh="http://schemas.microsoft.com/office/word/2020/wordml/sdtdatahash" xmlns:w16se="http://schemas.microsoft.com/office/word/2015/wordml/symex" xmlns:wpg="http://schemas.microsoft.com/office/word/2010/wordprocessingGroup" xmlns:wpi="http://schemas.microsoft.com/office/word/2010/wordprocessingInk" xmlns:wne="http://schemas.microsoft.com/office/word/2006/wordml" xmlns:wps="http://schemas.microsoft.com/office/word/2010/wordprocessingShape" mc:Ignorable="w14 w15 w16se w16cid w16 w16cex w16sdtdh wp14">
   <w:abstractNum w:abstractNumId="0" w15:restartNumberingAfterBreak="0">
-    <w:nsid w:val="61C46F65"/>
-    <w:multiLevelType w:val="hybridMultilevel"/>
-    <w:tmpl w:val="ED9C0C86"/>
-    <w:lvl w:ilvl="0" w:tplc="B10465EE">
+    <w:nsid w:val="3D592CE9"/>
+    <w:multiLevelType w:val="multilevel"/>
+    <w:tmpl w:val="56A42218"/>
+    <w:lvl w:ilvl="0">
       <w:numFmt w:val="bullet"/>
       <w:lvlText w:val="-"/>
       <w:lvlJc w:val="left"/>
       <w:pPr>
+        <w:tabs>
+          <w:tab w:val="num" w:pos="0"/>
+        </w:tabs>
         <w:ind w:left="720" w:hanging="360"/>
       </w:pPr>
       <w:rPr>
-        <w:rFonts w:ascii="Calibri" w:eastAsiaTheme="minorHAnsi" w:hAnsi="Calibri" w:cs="Calibri" w:hint="default"/>
+        <w:rFonts w:ascii="Calibri" w:hAnsi="Calibri" w:cs="Calibri" w:hint="default"/>
       </w:rPr>
     </w:lvl>
-    <w:lvl w:ilvl="1" w:tplc="08090003" w:tentative="1">
+    <w:lvl w:ilvl="1">
       <w:start w:val="1"/>
       <w:numFmt w:val="bullet"/>
       <w:lvlText w:val="o"/>
       <w:lvlJc w:val="left"/>
       <w:pPr>
+        <w:tabs>
+          <w:tab w:val="num" w:pos="0"/>
+        </w:tabs>
         <w:ind w:left="1440" w:hanging="360"/>
       </w:pPr>
       <w:rPr>
         <w:rFonts w:ascii="Courier New" w:hAnsi="Courier New" w:cs="Courier New" w:hint="default"/>
       </w:rPr>
     </w:lvl>
-    <w:lvl w:ilvl="2" w:tplc="08090005" w:tentative="1">
+    <w:lvl w:ilvl="2">
       <w:start w:val="1"/>
       <w:numFmt w:val="bullet"/>
       <w:lvlText w:val=""/>
       <w:lvlJc w:val="left"/>
       <w:pPr>
+        <w:tabs>
+          <w:tab w:val="num" w:pos="0"/>
+        </w:tabs>
         <w:ind w:left="2160" w:hanging="360"/>
       </w:pPr>
       <w:rPr>
-        <w:rFonts w:ascii="Wingdings" w:hAnsi="Wingdings" w:hint="default"/>
+        <w:rFonts w:ascii="Wingdings" w:hAnsi="Wingdings" w:cs="Wingdings" w:hint="default"/>
       </w:rPr>
     </w:lvl>
-    <w:lvl w:ilvl="3" w:tplc="08090001" w:tentative="1">
+    <w:lvl w:ilvl="3">
       <w:start w:val="1"/>
       <w:numFmt w:val="bullet"/>
       <w:lvlText w:val=""/>
       <w:lvlJc w:val="left"/>
       <w:pPr>
+        <w:tabs>
+          <w:tab w:val="num" w:pos="0"/>
+        </w:tabs>
         <w:ind w:left="2880" w:hanging="360"/>
       </w:pPr>
       <w:rPr>
-        <w:rFonts w:ascii="Symbol" w:hAnsi="Symbol" w:hint="default"/>
+        <w:rFonts w:ascii="Symbol" w:hAnsi="Symbol" w:cs="Symbol" w:hint="default"/>
       </w:rPr>
     </w:lvl>
-    <w:lvl w:ilvl="4" w:tplc="08090003" w:tentative="1">
+    <w:lvl w:ilvl="4">
       <w:start w:val="1"/>
       <w:numFmt w:val="bullet"/>
       <w:lvlText w:val="o"/>
       <w:lvlJc w:val="left"/>
       <w:pPr>
+        <w:tabs>
+          <w:tab w:val="num" w:pos="0"/>
+        </w:tabs>
         <w:ind w:left="3600" w:hanging="360"/>
       </w:pPr>
       <w:rPr>
         <w:rFonts w:ascii="Courier New" w:hAnsi="Courier New" w:cs="Courier New" w:hint="default"/>
       </w:rPr>
     </w:lvl>
-    <w:lvl w:ilvl="5" w:tplc="08090005" w:tentative="1">
+    <w:lvl w:ilvl="5">
       <w:start w:val="1"/>
       <w:numFmt w:val="bullet"/>
       <w:lvlText w:val=""/>
       <w:lvlJc w:val="left"/>
       <w:pPr>
+        <w:tabs>
+          <w:tab w:val="num" w:pos="0"/>
+        </w:tabs>
         <w:ind w:left="4320" w:hanging="360"/>
       </w:pPr>
       <w:rPr>
-        <w:rFonts w:ascii="Wingdings" w:hAnsi="Wingdings" w:hint="default"/>
+        <w:rFonts w:ascii="Wingdings" w:hAnsi="Wingdings" w:cs="Wingdings" w:hint="default"/>
       </w:rPr>
     </w:lvl>
-    <w:lvl w:ilvl="6" w:tplc="08090001" w:tentative="1">
+    <w:lvl w:ilvl="6">
       <w:start w:val="1"/>
       <w:numFmt w:val="bullet"/>
       <w:lvlText w:val=""/>
       <w:lvlJc w:val="left"/>
       <w:pPr>
+        <w:tabs>
+          <w:tab w:val="num" w:pos="0"/>
+        </w:tabs>
         <w:ind w:left="5040" w:hanging="360"/>
       </w:pPr>
       <w:rPr>
-        <w:rFonts w:ascii="Symbol" w:hAnsi="Symbol" w:hint="default"/>
+        <w:rFonts w:ascii="Symbol" w:hAnsi="Symbol" w:cs="Symbol" w:hint="default"/>
       </w:rPr>
     </w:lvl>
-    <w:lvl w:ilvl="7" w:tplc="08090003" w:tentative="1">
+    <w:lvl w:ilvl="7">
       <w:start w:val="1"/>
       <w:numFmt w:val="bullet"/>
       <w:lvlText w:val="o"/>
       <w:lvlJc w:val="left"/>
       <w:pPr>
+        <w:tabs>
+          <w:tab w:val="num" w:pos="0"/>
+        </w:tabs>
         <w:ind w:left="5760" w:hanging="360"/>
       </w:pPr>
       <w:rPr>
         <w:rFonts w:ascii="Courier New" w:hAnsi="Courier New" w:cs="Courier New" w:hint="default"/>
       </w:rPr>
     </w:lvl>
-    <w:lvl w:ilvl="8" w:tplc="08090005" w:tentative="1">
+    <w:lvl w:ilvl="8">
       <w:start w:val="1"/>
       <w:numFmt w:val="bullet"/>
       <w:lvlText w:val=""/>
       <w:lvlJc w:val="left"/>
       <w:pPr>
+        <w:tabs>
+          <w:tab w:val="num" w:pos="0"/>
+        </w:tabs>
         <w:ind w:left="6480" w:hanging="360"/>
       </w:pPr>
       <w:rPr>
-        <w:rFonts w:ascii="Wingdings" w:hAnsi="Wingdings" w:hint="default"/>
+        <w:rFonts w:ascii="Wingdings" w:hAnsi="Wingdings" w:cs="Wingdings" w:hint="default"/>
       </w:rPr>
     </w:lvl>
   </w:abstractNum>
-  <w:num w:numId="1" w16cid:durableId="362290086">
+  <w:abstractNum w:abstractNumId="1" w15:restartNumberingAfterBreak="0">
+    <w:nsid w:val="4F290B06"/>
+    <w:multiLevelType w:val="multilevel"/>
+    <w:tmpl w:val="3A38D4FA"/>
+    <w:lvl w:ilvl="0">
+      <w:start w:val="1"/>
+      <w:numFmt w:val="none"/>
+      <w:suff w:val="nothing"/>
+      <w:lvlText w:val=""/>
+      <w:lvlJc w:val="left"/>
+      <w:pPr>
+        <w:tabs>
+          <w:tab w:val="num" w:pos="0"/>
+        </w:tabs>
+        <w:ind w:left="0" w:firstLine="0"/>
+      </w:pPr>
+    </w:lvl>
+    <w:lvl w:ilvl="1">
+      <w:start w:val="1"/>
+      <w:numFmt w:val="none"/>
+      <w:suff w:val="nothing"/>
+      <w:lvlText w:val=""/>
+      <w:lvlJc w:val="left"/>
+      <w:pPr>
+        <w:tabs>
+          <w:tab w:val="num" w:pos="0"/>
+        </w:tabs>
+        <w:ind w:left="0" w:firstLine="0"/>
+      </w:pPr>
+    </w:lvl>
+    <w:lvl w:ilvl="2">
+      <w:start w:val="1"/>
+      <w:numFmt w:val="none"/>
+      <w:suff w:val="nothing"/>
+      <w:lvlText w:val=""/>
+      <w:lvlJc w:val="left"/>
+      <w:pPr>
+        <w:tabs>
+          <w:tab w:val="num" w:pos="0"/>
+        </w:tabs>
+        <w:ind w:left="0" w:firstLine="0"/>
+      </w:pPr>
+    </w:lvl>
+    <w:lvl w:ilvl="3">
+      <w:start w:val="1"/>
+      <w:numFmt w:val="none"/>
+      <w:suff w:val="nothing"/>
+      <w:lvlText w:val=""/>
+      <w:lvlJc w:val="left"/>
+      <w:pPr>
+        <w:tabs>
+          <w:tab w:val="num" w:pos="0"/>
+        </w:tabs>
+        <w:ind w:left="0" w:firstLine="0"/>
+      </w:pPr>
+    </w:lvl>
+    <w:lvl w:ilvl="4">
+      <w:start w:val="1"/>
+      <w:numFmt w:val="none"/>
+      <w:suff w:val="nothing"/>
+      <w:lvlText w:val=""/>
+      <w:lvlJc w:val="left"/>
+      <w:pPr>
+        <w:tabs>
+          <w:tab w:val="num" w:pos="0"/>
+        </w:tabs>
+        <w:ind w:left="0" w:firstLine="0"/>
+      </w:pPr>
+    </w:lvl>
+    <w:lvl w:ilvl="5">
+      <w:start w:val="1"/>
+      <w:numFmt w:val="none"/>
+      <w:suff w:val="nothing"/>
+      <w:lvlText w:val=""/>
+      <w:lvlJc w:val="left"/>
+      <w:pPr>
+        <w:tabs>
+          <w:tab w:val="num" w:pos="0"/>
+        </w:tabs>
+        <w:ind w:left="0" w:firstLine="0"/>
+      </w:pPr>
+    </w:lvl>
+    <w:lvl w:ilvl="6">
+      <w:start w:val="1"/>
+      <w:numFmt w:val="none"/>
+      <w:suff w:val="nothing"/>
+      <w:lvlText w:val=""/>
+      <w:lvlJc w:val="left"/>
+      <w:pPr>
+        <w:tabs>
+          <w:tab w:val="num" w:pos="0"/>
+        </w:tabs>
+        <w:ind w:left="0" w:firstLine="0"/>
+      </w:pPr>
+    </w:lvl>
+    <w:lvl w:ilvl="7">
+      <w:start w:val="1"/>
+      <w:numFmt w:val="none"/>
+      <w:suff w:val="nothing"/>
+      <w:lvlText w:val=""/>
+      <w:lvlJc w:val="left"/>
+      <w:pPr>
+        <w:tabs>
+          <w:tab w:val="num" w:pos="0"/>
+        </w:tabs>
+        <w:ind w:left="0" w:firstLine="0"/>
+      </w:pPr>
+    </w:lvl>
+    <w:lvl w:ilvl="8">
+      <w:start w:val="1"/>
+      <w:numFmt w:val="none"/>
+      <w:suff w:val="nothing"/>
+      <w:lvlText w:val=""/>
+      <w:lvlJc w:val="left"/>
+      <w:pPr>
+        <w:tabs>
+          <w:tab w:val="num" w:pos="0"/>
+        </w:tabs>
+        <w:ind w:left="0" w:firstLine="0"/>
+      </w:pPr>
+    </w:lvl>
+  </w:abstractNum>
+  <w:num w:numId="1" w16cid:durableId="1564949029">
     <w:abstractNumId w:val="0"/>
+  </w:num>
+  <w:num w:numId="2" w16cid:durableId="1258708532">
+    <w:abstractNumId w:val="1"/>
   </w:num>
 </w:numbering>
 </file>
@@ -979,7 +1223,7 @@
   <w:docDefaults>
     <w:rPrDefault>
       <w:rPr>
-        <w:rFonts w:asciiTheme="minorHAnsi" w:eastAsiaTheme="minorHAnsi" w:hAnsiTheme="minorHAnsi" w:cstheme="minorBidi"/>
+        <w:rFonts w:asciiTheme="minorHAnsi" w:eastAsia="SimSun" w:hAnsiTheme="minorHAnsi" w:cstheme="minorBidi"/>
         <w:kern w:val="2"/>
         <w:sz w:val="22"/>
         <w:szCs w:val="22"/>
@@ -989,7 +1233,7 @@
     </w:rPrDefault>
     <w:pPrDefault>
       <w:pPr>
-        <w:spacing w:after="160" w:line="259" w:lineRule="auto"/>
+        <w:suppressAutoHyphens/>
       </w:pPr>
     </w:pPrDefault>
   </w:docDefaults>
@@ -1375,6 +1619,12 @@
     <w:name w:val="Normal"/>
     <w:qFormat/>
     <w:rsid w:val="00411716"/>
+    <w:pPr>
+      <w:spacing w:after="160" w:line="259" w:lineRule="auto"/>
+    </w:pPr>
+    <w:rPr>
+      <w:rFonts w:eastAsiaTheme="minorHAnsi"/>
+    </w:rPr>
   </w:style>
   <w:style w:type="character" w:default="1" w:styleId="DefaultParagraphFont">
     <w:name w:val="Default Paragraph Font"/>
@@ -1403,14 +1653,71 @@
     <w:semiHidden/>
     <w:unhideWhenUsed/>
   </w:style>
+  <w:style w:type="paragraph" w:customStyle="1" w:styleId="Heading">
+    <w:name w:val="Heading"/>
+    <w:basedOn w:val="Normal"/>
+    <w:next w:val="BodyText"/>
+    <w:qFormat/>
+    <w:pPr>
+      <w:keepNext/>
+      <w:spacing w:before="240" w:after="120"/>
+    </w:pPr>
+    <w:rPr>
+      <w:rFonts w:ascii="Liberation Sans" w:eastAsia="Noto Sans CJK SC" w:hAnsi="Liberation Sans" w:cs="Lohit Devanagari"/>
+      <w:sz w:val="28"/>
+      <w:szCs w:val="28"/>
+    </w:rPr>
+  </w:style>
+  <w:style w:type="paragraph" w:styleId="BodyText">
+    <w:name w:val="Body Text"/>
+    <w:basedOn w:val="Normal"/>
+    <w:pPr>
+      <w:spacing w:after="140" w:line="276" w:lineRule="auto"/>
+    </w:pPr>
+  </w:style>
+  <w:style w:type="paragraph" w:styleId="List">
+    <w:name w:val="List"/>
+    <w:basedOn w:val="BodyText"/>
+    <w:rPr>
+      <w:rFonts w:cs="Lohit Devanagari"/>
+    </w:rPr>
+  </w:style>
+  <w:style w:type="paragraph" w:styleId="Caption">
+    <w:name w:val="caption"/>
+    <w:basedOn w:val="Normal"/>
+    <w:qFormat/>
+    <w:pPr>
+      <w:suppressLineNumbers/>
+      <w:spacing w:before="120" w:after="120"/>
+    </w:pPr>
+    <w:rPr>
+      <w:rFonts w:cs="Lohit Devanagari"/>
+      <w:i/>
+      <w:iCs/>
+      <w:sz w:val="24"/>
+      <w:szCs w:val="24"/>
+    </w:rPr>
+  </w:style>
+  <w:style w:type="paragraph" w:customStyle="1" w:styleId="Index">
+    <w:name w:val="Index"/>
+    <w:basedOn w:val="Normal"/>
+    <w:qFormat/>
+    <w:pPr>
+      <w:suppressLineNumbers/>
+    </w:pPr>
+    <w:rPr>
+      <w:rFonts w:cs="Lohit Devanagari"/>
+    </w:rPr>
+  </w:style>
   <w:style w:type="paragraph" w:styleId="NormalWeb">
     <w:name w:val="Normal (Web)"/>
     <w:basedOn w:val="Normal"/>
     <w:uiPriority w:val="99"/>
     <w:unhideWhenUsed/>
+    <w:qFormat/>
     <w:rsid w:val="00411716"/>
     <w:pPr>
-      <w:spacing w:before="100" w:beforeAutospacing="1" w:after="100" w:afterAutospacing="1" w:line="240" w:lineRule="auto"/>
+      <w:spacing w:beforeAutospacing="1" w:afterAutospacing="1" w:line="240" w:lineRule="auto"/>
     </w:pPr>
     <w:rPr>
       <w:rFonts w:ascii="Times New Roman" w:eastAsia="Times New Roman" w:hAnsi="Times New Roman" w:cs="Times New Roman"/>
@@ -1431,6 +1738,11 @@
       <w:ind w:left="720"/>
       <w:contextualSpacing/>
     </w:pPr>
+  </w:style>
+  <w:style w:type="character" w:customStyle="1" w:styleId="apple-converted-space">
+    <w:name w:val="apple-converted-space"/>
+    <w:basedOn w:val="DefaultParagraphFont"/>
+    <w:rsid w:val="0044254A"/>
   </w:style>
 </w:styles>
 </file>
@@ -1479,7 +1791,7 @@
     <a:fontScheme name="Office">
       <a:majorFont>
         <a:latin typeface="Calibri Light" panose="020F0302020204030204"/>
-        <a:ea typeface=""/>
+        <a:ea typeface="黑体"/>
         <a:cs typeface=""/>
         <a:font script="Jpan" typeface="游ゴシック Light"/>
         <a:font script="Hang" typeface="맑은 고딕"/>
@@ -1531,7 +1843,7 @@
       </a:majorFont>
       <a:minorFont>
         <a:latin typeface="Calibri" panose="020F0502020204030204"/>
-        <a:ea typeface=""/>
+        <a:ea typeface="宋体"/>
         <a:cs typeface=""/>
         <a:font script="Jpan" typeface="游明朝"/>
         <a:font script="Hang" typeface="맑은 고딕"/>
@@ -1728,4 +2040,16 @@
     </a:ext>
   </a:extLst>
 </a:theme>
+</file>
+
+<file path=customXml/item1.xml><?xml version="1.0" encoding="utf-8"?>
+<b:Sources xmlns:b="http://schemas.openxmlformats.org/officeDocument/2006/bibliography" xmlns="http://schemas.openxmlformats.org/officeDocument/2006/bibliography" SelectedStyle="/APASixthEditionOfficeOnline.xsl" StyleName="APA" Version="6"/>
+</file>
+
+<file path=customXml/itemProps1.xml><?xml version="1.0" encoding="utf-8"?>
+<ds:datastoreItem xmlns:ds="http://schemas.openxmlformats.org/officeDocument/2006/customXml" ds:itemID="{9BD383DC-B31E-EC42-BB2A-E6AF20FDE800}">
+  <ds:schemaRefs>
+    <ds:schemaRef ds:uri="http://schemas.openxmlformats.org/officeDocument/2006/bibliography"/>
+  </ds:schemaRefs>
+</ds:datastoreItem>
 </file>
--- a/datasets/PD4T_Request_Form.docx
+++ b/datasets/PD4T_Request_Form.docx
@@ -1,6 +1,6 @@
 
 <file path=word/document.xml><?xml version="1.0" encoding="utf-8"?>
-<w:document xmlns:wpc="http://schemas.microsoft.com/office/word/2010/wordprocessingCanvas" xmlns:cx="http://schemas.microsoft.com/office/drawing/2014/chartex" xmlns:cx1="http://schemas.microsoft.com/office/drawing/2015/9/8/chartex" xmlns:cx2="http://schemas.microsoft.com/office/drawing/2015/10/21/chartex" xmlns:cx3="http://schemas.microsoft.com/office/drawing/2016/5/9/chartex" xmlns:cx4="http://schemas.microsoft.com/office/drawing/2016/5/10/chartex" xmlns:cx5="http://schemas.microsoft.com/office/drawing/2016/5/11/chartex" xmlns:cx6="http://schemas.microsoft.com/office/drawing/2016/5/12/chartex" xmlns:cx7="http://schemas.microsoft.com/office/drawing/2016/5/13/chartex" xmlns:cx8="http://schemas.microsoft.com/office/drawing/2016/5/14/chartex" xmlns:mc="http://schemas.openxmlformats.org/markup-compatibility/2006" xmlns:aink="http://schemas.microsoft.com/office/drawing/2016/ink" xmlns:am3d="http://schemas.microsoft.com/office/drawing/2017/model3d" xmlns:o="urn:schemas-microsoft-com:office:office" xmlns:oel="http://schemas.microsoft.com/office/2019/extlst" xmlns:r="http://schemas.openxmlformats.org/officeDocument/2006/relationships" xmlns:m="http://schemas.openxmlformats.org/officeDocument/2006/math" xmlns:v="urn:schemas-microsoft-com:vml" xmlns:wp14="http://schemas.microsoft.com/office/word/2010/wordprocessingDrawing" xmlns:wp="http://schemas.openxmlformats.org/drawingml/2006/wordprocessingDrawing" xmlns:w10="urn:schemas-microsoft-com:office:word" xmlns:w="http://schemas.openxmlformats.org/wordprocessingml/2006/main" xmlns:w14="http://schemas.microsoft.com/office/word/2010/wordml" xmlns:w15="http://schemas.microsoft.com/office/word/2012/wordml" xmlns:w16cex="http://schemas.microsoft.com/office/word/2018/wordml/cex" xmlns:w16cid="http://schemas.microsoft.com/office/word/2016/wordml/cid" xmlns:w16="http://schemas.microsoft.com/office/word/2018/wordml" xmlns:w16sdtdh="http://schemas.microsoft.com/office/word/2020/wordml/sdtdatahash" xmlns:w16se="http://schemas.microsoft.com/office/word/2015/wordml/symex" xmlns:wpg="http://schemas.microsoft.com/office/word/2010/wordprocessingGroup" xmlns:wpi="http://schemas.microsoft.com/office/word/2010/wordprocessingInk" xmlns:wne="http://schemas.microsoft.com/office/word/2006/wordml" xmlns:wps="http://schemas.microsoft.com/office/word/2010/wordprocessingShape" mc:Ignorable="w14 w15 w16se w16cid w16 w16cex w16sdtdh wp14">
+<w:document xmlns:wpc="http://schemas.microsoft.com/office/word/2010/wordprocessingCanvas" xmlns:cx="http://schemas.microsoft.com/office/drawing/2014/chartex" xmlns:cx1="http://schemas.microsoft.com/office/drawing/2015/9/8/chartex" xmlns:cx2="http://schemas.microsoft.com/office/drawing/2015/10/21/chartex" xmlns:cx3="http://schemas.microsoft.com/office/drawing/2016/5/9/chartex" xmlns:cx4="http://schemas.microsoft.com/office/drawing/2016/5/10/chartex" xmlns:cx5="http://schemas.microsoft.com/office/drawing/2016/5/11/chartex" xmlns:cx6="http://schemas.microsoft.com/office/drawing/2016/5/12/chartex" xmlns:cx7="http://schemas.microsoft.com/office/drawing/2016/5/13/chartex" xmlns:cx8="http://schemas.microsoft.com/office/drawing/2016/5/14/chartex" xmlns:mc="http://schemas.openxmlformats.org/markup-compatibility/2006" xmlns:aink="http://schemas.microsoft.com/office/drawing/2016/ink" xmlns:am3d="http://schemas.microsoft.com/office/drawing/2017/model3d" xmlns:o="urn:schemas-microsoft-com:office:office" xmlns:oel="http://schemas.microsoft.com/office/2019/extlst" xmlns:r="http://schemas.openxmlformats.org/officeDocument/2006/relationships" xmlns:m="http://schemas.openxmlformats.org/officeDocument/2006/math" xmlns:v="urn:schemas-microsoft-com:vml" xmlns:wp14="http://schemas.microsoft.com/office/word/2010/wordprocessingDrawing" xmlns:wp="http://schemas.openxmlformats.org/drawingml/2006/wordprocessingDrawing" xmlns:w10="urn:schemas-microsoft-com:office:word" xmlns:w="http://schemas.openxmlformats.org/wordprocessingml/2006/main" xmlns:w14="http://schemas.microsoft.com/office/word/2010/wordml" xmlns:w15="http://schemas.microsoft.com/office/word/2012/wordml" xmlns:w16cex="http://schemas.microsoft.com/office/word/2018/wordml/cex" xmlns:w16cid="http://schemas.microsoft.com/office/word/2016/wordml/cid" xmlns:w16="http://schemas.microsoft.com/office/word/2018/wordml" xmlns:w16du="http://schemas.microsoft.com/office/word/2023/wordml/word16du" xmlns:w16sdtdh="http://schemas.microsoft.com/office/word/2020/wordml/sdtdatahash" xmlns:w16se="http://schemas.microsoft.com/office/word/2015/wordml/symex" xmlns:wpg="http://schemas.microsoft.com/office/word/2010/wordprocessingGroup" xmlns:wpi="http://schemas.microsoft.com/office/word/2010/wordprocessingInk" xmlns:wne="http://schemas.microsoft.com/office/word/2006/wordml" xmlns:wps="http://schemas.microsoft.com/office/word/2010/wordprocessingShape" mc:Ignorable="w14 w15 w16se w16cid w16 w16cex w16sdtdh w16du wp14">
   <w:body>
     <w:p>
       <w:pPr>
@@ -147,7 +147,6 @@
             <w14:uncheckedState w14:val="2610" w14:font="MS Gothic"/>
           </w14:checkbox>
         </w:sdtPr>
-        <w:sdtEndPr/>
         <w:sdtContent>
           <w:r>
             <w:rPr>
@@ -217,7 +216,6 @@
             <w14:uncheckedState w14:val="2610" w14:font="MS Gothic"/>
           </w14:checkbox>
         </w:sdtPr>
-        <w:sdtEndPr/>
         <w:sdtContent>
           <w:r>
             <w:rPr>
@@ -279,7 +277,6 @@
             <w14:uncheckedState w14:val="2610" w14:font="MS Gothic"/>
           </w14:checkbox>
         </w:sdtPr>
-        <w:sdtEndPr/>
         <w:sdtContent>
           <w:r>
             <w:rPr>
@@ -339,7 +336,6 @@
             <w14:uncheckedState w14:val="2610" w14:font="MS Gothic"/>
           </w14:checkbox>
         </w:sdtPr>
-        <w:sdtEndPr/>
         <w:sdtContent>
           <w:r>
             <w:rPr>
@@ -392,7 +388,6 @@
             <w14:uncheckedState w14:val="2610" w14:font="MS Gothic"/>
           </w14:checkbox>
         </w:sdtPr>
-        <w:sdtEndPr/>
         <w:sdtContent>
           <w:r>
             <w:rPr>
@@ -435,23 +430,7 @@
           <w:rFonts w:cstheme="minorHAnsi"/>
           <w:color w:val="000000" w:themeColor="text1"/>
         </w:rPr>
-        <w:t xml:space="preserve">A. </w:t>
-      </w:r>
-      <w:proofErr w:type="gramStart"/>
-      <w:r>
-        <w:rPr>
-          <w:rFonts w:cstheme="minorHAnsi"/>
-          <w:color w:val="000000" w:themeColor="text1"/>
-        </w:rPr>
-        <w:t>Dadashzadeh,  S.</w:t>
-      </w:r>
-      <w:proofErr w:type="gramEnd"/>
-      <w:r>
-        <w:rPr>
-          <w:rFonts w:cstheme="minorHAnsi"/>
-          <w:color w:val="000000" w:themeColor="text1"/>
-        </w:rPr>
-        <w:t xml:space="preserve"> Duan, A. Whone, and M. Mirmehdi, </w:t>
+        <w:t xml:space="preserve">A. Dadashzadeh,  S. Duan, A. Whone, and M. Mirmehdi, </w:t>
       </w:r>
       <w:r>
         <w:rPr>
@@ -540,10 +519,7 @@
         <w:jc w:val="both"/>
       </w:pPr>
       <w:r>
-        <w:t xml:space="preserve">Email: </w:t>
-      </w:r>
-      <w:r>
-        <w:t>__________________________</w:t>
+        <w:t>Email: __________________________</w:t>
       </w:r>
     </w:p>
     <w:p>
@@ -884,10 +860,7 @@
         <w:jc w:val="both"/>
       </w:pPr>
       <w:r>
-        <w:t xml:space="preserve">By typing my full name below, I </w:t>
-      </w:r>
-      <w:r>
-        <w:t>acknowledge that I have read and agree to the terms outlined in this consent agreement.</w:t>
+        <w:t>By typing my full name below, I acknowledge that I have read and agree to the terms outlined in this consent agreement.</w:t>
       </w:r>
     </w:p>
     <w:p>
@@ -910,10 +883,7 @@
         <w:t xml:space="preserve"> </w:t>
       </w:r>
       <w:r>
-        <w:t xml:space="preserve">  </w:t>
-      </w:r>
-      <w:r>
-        <w:t>OR</w:t>
+        <w:t xml:space="preserve"> </w:t>
       </w:r>
     </w:p>
     <w:p>
@@ -929,10 +899,7 @@
         <w:spacing w:line="480" w:lineRule="auto"/>
       </w:pPr>
       <w:r>
-        <w:t xml:space="preserve">Date: </w:t>
-      </w:r>
-      <w:r>
-        <w:t>__________________________</w:t>
+        <w:t>Date: __________________________</w:t>
       </w:r>
     </w:p>
     <w:sectPr>
@@ -947,7 +914,7 @@
 </file>
 
 <file path=word/numbering.xml><?xml version="1.0" encoding="utf-8"?>
-<w:numbering xmlns:wpc="http://schemas.microsoft.com/office/word/2010/wordprocessingCanvas" xmlns:cx="http://schemas.microsoft.com/office/drawing/2014/chartex" xmlns:cx1="http://schemas.microsoft.com/office/drawing/2015/9/8/chartex" xmlns:cx2="http://schemas.microsoft.com/office/drawing/2015/10/21/chartex" xmlns:cx3="http://schemas.microsoft.com/office/drawing/2016/5/9/chartex" xmlns:cx4="http://schemas.microsoft.com/office/drawing/2016/5/10/chartex" xmlns:cx5="http://schemas.microsoft.com/office/drawing/2016/5/11/chartex" xmlns:cx6="http://schemas.microsoft.com/office/drawing/2016/5/12/chartex" xmlns:cx7="http://schemas.microsoft.com/office/drawing/2016/5/13/chartex" xmlns:cx8="http://schemas.microsoft.com/office/drawing/2016/5/14/chartex" xmlns:mc="http://schemas.openxmlformats.org/markup-compatibility/2006" xmlns:aink="http://schemas.microsoft.com/office/drawing/2016/ink" xmlns:am3d="http://schemas.microsoft.com/office/drawing/2017/model3d" xmlns:o="urn:schemas-microsoft-com:office:office" xmlns:oel="http://schemas.microsoft.com/office/2019/extlst" xmlns:r="http://schemas.openxmlformats.org/officeDocument/2006/relationships" xmlns:m="http://schemas.openxmlformats.org/officeDocument/2006/math" xmlns:v="urn:schemas-microsoft-com:vml" xmlns:wp14="http://schemas.microsoft.com/office/word/2010/wordprocessingDrawing" xmlns:wp="http://schemas.openxmlformats.org/drawingml/2006/wordprocessingDrawing" xmlns:w10="urn:schemas-microsoft-com:office:word" xmlns:w="http://schemas.openxmlformats.org/wordprocessingml/2006/main" xmlns:w14="http://schemas.microsoft.com/office/word/2010/wordml" xmlns:w15="http://schemas.microsoft.com/office/word/2012/wordml" xmlns:w16cex="http://schemas.microsoft.com/office/word/2018/wordml/cex" xmlns:w16cid="http://schemas.microsoft.com/office/word/2016/wordml/cid" xmlns:w16="http://schemas.microsoft.com/office/word/2018/wordml" xmlns:w16sdtdh="http://schemas.microsoft.com/office/word/2020/wordml/sdtdatahash" xmlns:w16se="http://schemas.microsoft.com/office/word/2015/wordml/symex" xmlns:wpg="http://schemas.microsoft.com/office/word/2010/wordprocessingGroup" xmlns:wpi="http://schemas.microsoft.com/office/word/2010/wordprocessingInk" xmlns:wne="http://schemas.microsoft.com/office/word/2006/wordml" xmlns:wps="http://schemas.microsoft.com/office/word/2010/wordprocessingShape" mc:Ignorable="w14 w15 w16se w16cid w16 w16cex w16sdtdh wp14">
+<w:numbering xmlns:wpc="http://schemas.microsoft.com/office/word/2010/wordprocessingCanvas" xmlns:cx="http://schemas.microsoft.com/office/drawing/2014/chartex" xmlns:cx1="http://schemas.microsoft.com/office/drawing/2015/9/8/chartex" xmlns:cx2="http://schemas.microsoft.com/office/drawing/2015/10/21/chartex" xmlns:cx3="http://schemas.microsoft.com/office/drawing/2016/5/9/chartex" xmlns:cx4="http://schemas.microsoft.com/office/drawing/2016/5/10/chartex" xmlns:cx5="http://schemas.microsoft.com/office/drawing/2016/5/11/chartex" xmlns:cx6="http://schemas.microsoft.com/office/drawing/2016/5/12/chartex" xmlns:cx7="http://schemas.microsoft.com/office/drawing/2016/5/13/chartex" xmlns:cx8="http://schemas.microsoft.com/office/drawing/2016/5/14/chartex" xmlns:mc="http://schemas.openxmlformats.org/markup-compatibility/2006" xmlns:aink="http://schemas.microsoft.com/office/drawing/2016/ink" xmlns:am3d="http://schemas.microsoft.com/office/drawing/2017/model3d" xmlns:o="urn:schemas-microsoft-com:office:office" xmlns:oel="http://schemas.microsoft.com/office/2019/extlst" xmlns:r="http://schemas.openxmlformats.org/officeDocument/2006/relationships" xmlns:m="http://schemas.openxmlformats.org/officeDocument/2006/math" xmlns:v="urn:schemas-microsoft-com:vml" xmlns:wp14="http://schemas.microsoft.com/office/word/2010/wordprocessingDrawing" xmlns:wp="http://schemas.openxmlformats.org/drawingml/2006/wordprocessingDrawing" xmlns:w10="urn:schemas-microsoft-com:office:word" xmlns:w="http://schemas.openxmlformats.org/wordprocessingml/2006/main" xmlns:w14="http://schemas.microsoft.com/office/word/2010/wordml" xmlns:w15="http://schemas.microsoft.com/office/word/2012/wordml" xmlns:w16cex="http://schemas.microsoft.com/office/word/2018/wordml/cex" xmlns:w16cid="http://schemas.microsoft.com/office/word/2016/wordml/cid" xmlns:w16="http://schemas.microsoft.com/office/word/2018/wordml" xmlns:w16du="http://schemas.microsoft.com/office/word/2023/wordml/word16du" xmlns:w16sdtdh="http://schemas.microsoft.com/office/word/2020/wordml/sdtdatahash" xmlns:w16se="http://schemas.microsoft.com/office/word/2015/wordml/symex" xmlns:wpg="http://schemas.microsoft.com/office/word/2010/wordprocessingGroup" xmlns:wpi="http://schemas.microsoft.com/office/word/2010/wordprocessingInk" xmlns:wne="http://schemas.microsoft.com/office/word/2006/wordml" xmlns:wps="http://schemas.microsoft.com/office/word/2010/wordprocessingShape" mc:Ignorable="w14 w15 w16se w16cid w16 w16cex w16sdtdh w16du wp14">
   <w:abstractNum w:abstractNumId="0" w15:restartNumberingAfterBreak="0">
     <w:nsid w:val="3D592CE9"/>
     <w:multiLevelType w:val="multilevel"/>
@@ -1219,7 +1186,7 @@
 </file>
 
 <file path=word/styles.xml><?xml version="1.0" encoding="utf-8"?>
-<w:styles xmlns:mc="http://schemas.openxmlformats.org/markup-compatibility/2006" xmlns:r="http://schemas.openxmlformats.org/officeDocument/2006/relationships" xmlns:w="http://schemas.openxmlformats.org/wordprocessingml/2006/main" xmlns:w14="http://schemas.microsoft.com/office/word/2010/wordml" xmlns:w15="http://schemas.microsoft.com/office/word/2012/wordml" xmlns:w16cex="http://schemas.microsoft.com/office/word/2018/wordml/cex" xmlns:w16cid="http://schemas.microsoft.com/office/word/2016/wordml/cid" xmlns:w16="http://schemas.microsoft.com/office/word/2018/wordml" xmlns:w16sdtdh="http://schemas.microsoft.com/office/word/2020/wordml/sdtdatahash" xmlns:w16se="http://schemas.microsoft.com/office/word/2015/wordml/symex" mc:Ignorable="w14 w15 w16se w16cid w16 w16cex w16sdtdh">
+<w:styles xmlns:mc="http://schemas.openxmlformats.org/markup-compatibility/2006" xmlns:r="http://schemas.openxmlformats.org/officeDocument/2006/relationships" xmlns:w="http://schemas.openxmlformats.org/wordprocessingml/2006/main" xmlns:w14="http://schemas.microsoft.com/office/word/2010/wordml" xmlns:w15="http://schemas.microsoft.com/office/word/2012/wordml" xmlns:w16cex="http://schemas.microsoft.com/office/word/2018/wordml/cex" xmlns:w16cid="http://schemas.microsoft.com/office/word/2016/wordml/cid" xmlns:w16="http://schemas.microsoft.com/office/word/2018/wordml" xmlns:w16du="http://schemas.microsoft.com/office/word/2023/wordml/word16du" xmlns:w16sdtdh="http://schemas.microsoft.com/office/word/2020/wordml/sdtdatahash" xmlns:w16se="http://schemas.microsoft.com/office/word/2015/wordml/symex" mc:Ignorable="w14 w15 w16se w16cid w16 w16cex w16sdtdh w16du">
   <w:docDefaults>
     <w:rPrDefault>
       <w:rPr>
